--- a/other_subjects/Adv_Writing_in_Pro_Contexts/W03 Draft LinkedIn Networking Message.docx
+++ b/other_subjects/Adv_Writing_in_Pro_Contexts/W03 Draft LinkedIn Networking Message.docx
@@ -34,11 +34,23 @@
       </w:pPr>
       <w:r>
         <w:rPr/>
-        <w:t xml:space="preserve">I was a student of yours in the Winter 2020 semester studying macroeconomics (the semester covid hit). As my schooling comes to an end here I’d like to connect to the most impactful teachers I had so we can permit any future communication. Thank you for your </w:t>
-      </w:r>
-      <w:r>
-        <w:rPr/>
-        <w:t>guidence!</w:t>
+        <w:t xml:space="preserve">I was a student of yours in the Winter 2020 semester studying macroeconomics (the semester </w:t>
+      </w:r>
+      <w:r>
+        <w:rPr/>
+        <w:t>COVID-19</w:t>
+      </w:r>
+      <w:r>
+        <w:rPr/>
+        <w:t xml:space="preserve"> hit). As my schooling comes to an end here I’d like to connect to the most impactful teachers I had so we can permit any future communication. Thank you for your guid</w:t>
+      </w:r>
+      <w:r>
+        <w:rPr/>
+        <w:t>a</w:t>
+      </w:r>
+      <w:r>
+        <w:rPr/>
+        <w:t>nce!</w:t>
       </w:r>
     </w:p>
     <w:p>
@@ -118,6 +130,7 @@
       <w:pgNumType w:fmt="decimal"/>
       <w:formProt w:val="false"/>
       <w:textDirection w:val="lrTb"/>
+      <w:docGrid w:type="default" w:linePitch="100" w:charSpace="0"/>
     </w:sectPr>
   </w:body>
 </w:document>
@@ -137,7 +150,6 @@
     </w:rPrDefault>
     <w:pPrDefault>
       <w:pPr>
-        <w:widowControl/>
         <w:suppressAutoHyphens w:val="true"/>
       </w:pPr>
     </w:pPrDefault>
@@ -147,7 +159,10 @@
     <w:qFormat/>
     <w:pPr>
       <w:widowControl/>
+      <w:suppressAutoHyphens w:val="true"/>
       <w:bidi w:val="0"/>
+      <w:spacing w:before="0" w:after="0"/>
+      <w:jc w:val="start"/>
     </w:pPr>
     <w:rPr>
       <w:rFonts w:ascii="Segoe UI" w:hAnsi="Segoe UI" w:eastAsia="NSimSun" w:cs="Lucida Sans"/>
